--- a/深入浅出node/第四章异步编程/第四章异步编程.docx
+++ b/深入浅出node/第四章异步编程/第四章异步编程.docx
@@ -26,6 +26,7 @@
     <w:p>
       <w:pPr>
         <w:numPr>
+          <w:ilvl w:val="0"/>
           <w:numId w:val="0"/>
         </w:numPr>
         <w:rPr>
@@ -48,6 +49,7 @@
     <w:p>
       <w:pPr>
         <w:numPr>
+          <w:ilvl w:val="0"/>
           <w:numId w:val="0"/>
         </w:numPr>
         <w:rPr>
@@ -70,6 +72,7 @@
     <w:p>
       <w:pPr>
         <w:numPr>
+          <w:ilvl w:val="0"/>
           <w:numId w:val="0"/>
         </w:numPr>
         <w:ind w:firstLine="420" w:firstLineChars="0"/>
@@ -93,6 +96,7 @@
     <w:p>
       <w:pPr>
         <w:numPr>
+          <w:ilvl w:val="0"/>
           <w:numId w:val="0"/>
         </w:numPr>
         <w:rPr>
@@ -115,6 +119,7 @@
     <w:p>
       <w:pPr>
         <w:numPr>
+          <w:ilvl w:val="0"/>
           <w:numId w:val="0"/>
         </w:numPr>
         <w:ind w:firstLine="420" w:firstLineChars="0"/>
@@ -138,6 +143,7 @@
     <w:p>
       <w:pPr>
         <w:numPr>
+          <w:ilvl w:val="0"/>
           <w:numId w:val="0"/>
         </w:numPr>
         <w:ind w:firstLine="420" w:firstLineChars="0"/>
@@ -152,6 +158,7 @@
     <w:p>
       <w:pPr>
         <w:numPr>
+          <w:ilvl w:val="0"/>
           <w:numId w:val="0"/>
         </w:numPr>
         <w:rPr>
@@ -174,6 +181,7 @@
     <w:p>
       <w:pPr>
         <w:numPr>
+          <w:ilvl w:val="0"/>
           <w:numId w:val="0"/>
         </w:numPr>
         <w:ind w:firstLine="420" w:firstLineChars="0"/>
@@ -197,6 +205,7 @@
     <w:p>
       <w:pPr>
         <w:numPr>
+          <w:ilvl w:val="0"/>
           <w:numId w:val="0"/>
         </w:numPr>
         <w:ind w:firstLine="420" w:firstLineChars="0"/>
@@ -220,6 +229,7 @@
     <w:p>
       <w:pPr>
         <w:numPr>
+          <w:ilvl w:val="0"/>
           <w:numId w:val="0"/>
         </w:numPr>
         <w:ind w:firstLine="420" w:firstLineChars="0"/>
@@ -243,6 +253,7 @@
     <w:p>
       <w:pPr>
         <w:numPr>
+          <w:ilvl w:val="0"/>
           <w:numId w:val="0"/>
         </w:numPr>
         <w:ind w:firstLine="420" w:firstLineChars="0"/>
@@ -266,6 +277,7 @@
     <w:p>
       <w:pPr>
         <w:numPr>
+          <w:ilvl w:val="0"/>
           <w:numId w:val="0"/>
         </w:numPr>
         <w:ind w:firstLine="420" w:firstLineChars="0"/>
@@ -289,6 +301,7 @@
     <w:p>
       <w:pPr>
         <w:numPr>
+          <w:ilvl w:val="0"/>
           <w:numId w:val="0"/>
         </w:numPr>
         <w:ind w:firstLine="420" w:firstLineChars="0"/>
@@ -312,6 +325,7 @@
     <w:p>
       <w:pPr>
         <w:numPr>
+          <w:ilvl w:val="0"/>
           <w:numId w:val="0"/>
         </w:numPr>
         <w:ind w:firstLine="420" w:firstLineChars="0"/>
@@ -326,6 +340,7 @@
     <w:p>
       <w:pPr>
         <w:numPr>
+          <w:ilvl w:val="0"/>
           <w:numId w:val="0"/>
         </w:numPr>
         <w:rPr>
@@ -348,6 +363,7 @@
     <w:p>
       <w:pPr>
         <w:numPr>
+          <w:ilvl w:val="0"/>
           <w:numId w:val="0"/>
         </w:numPr>
         <w:rPr>
@@ -370,6 +386,7 @@
     <w:p>
       <w:pPr>
         <w:numPr>
+          <w:ilvl w:val="0"/>
           <w:numId w:val="0"/>
         </w:numPr>
         <w:ind w:firstLine="420" w:firstLineChars="0"/>
@@ -393,6 +410,7 @@
     <w:p>
       <w:pPr>
         <w:numPr>
+          <w:ilvl w:val="0"/>
           <w:numId w:val="0"/>
         </w:numPr>
         <w:ind w:firstLine="420" w:firstLineChars="0"/>
@@ -471,6 +489,7 @@
     <w:p>
       <w:pPr>
         <w:numPr>
+          <w:ilvl w:val="0"/>
           <w:numId w:val="0"/>
         </w:numPr>
         <w:ind w:firstLine="420" w:firstLineChars="0"/>
@@ -543,21 +562,23 @@
       <w:pPr>
         <w:widowControl w:val="0"/>
         <w:numPr>
-          <w:numId w:val="0"/>
-        </w:numPr>
-        <w:jc w:val="both"/>
-        <w:rPr>
-          <w:rFonts w:hint="eastAsia" w:ascii="微软雅黑" w:hAnsi="微软雅黑" w:eastAsia="微软雅黑" w:cs="微软雅黑"/>
-          <w:sz w:val="28"/>
-          <w:szCs w:val="36"/>
-          <w:lang w:val="en-US" w:eastAsia="zh-CN"/>
-        </w:rPr>
-      </w:pPr>
-    </w:p>
-    <w:p>
-      <w:pPr>
-        <w:widowControl w:val="0"/>
-        <w:numPr>
+          <w:ilvl w:val="0"/>
+          <w:numId w:val="0"/>
+        </w:numPr>
+        <w:jc w:val="both"/>
+        <w:rPr>
+          <w:rFonts w:hint="eastAsia" w:ascii="微软雅黑" w:hAnsi="微软雅黑" w:eastAsia="微软雅黑" w:cs="微软雅黑"/>
+          <w:sz w:val="28"/>
+          <w:szCs w:val="36"/>
+          <w:lang w:val="en-US" w:eastAsia="zh-CN"/>
+        </w:rPr>
+      </w:pPr>
+    </w:p>
+    <w:p>
+      <w:pPr>
+        <w:widowControl w:val="0"/>
+        <w:numPr>
+          <w:ilvl w:val="0"/>
           <w:numId w:val="0"/>
         </w:numPr>
         <w:jc w:val="both"/>
@@ -582,6 +603,7 @@
       <w:pPr>
         <w:widowControl w:val="0"/>
         <w:numPr>
+          <w:ilvl w:val="0"/>
           <w:numId w:val="0"/>
         </w:numPr>
         <w:jc w:val="both"/>
@@ -640,21 +662,23 @@
       <w:pPr>
         <w:widowControl w:val="0"/>
         <w:numPr>
-          <w:numId w:val="0"/>
-        </w:numPr>
-        <w:jc w:val="both"/>
-        <w:rPr>
-          <w:rFonts w:hint="eastAsia" w:ascii="微软雅黑" w:hAnsi="微软雅黑" w:eastAsia="微软雅黑" w:cs="微软雅黑"/>
-          <w:sz w:val="28"/>
-          <w:szCs w:val="36"/>
-          <w:lang w:val="en-US" w:eastAsia="zh-CN"/>
-        </w:rPr>
-      </w:pPr>
-    </w:p>
-    <w:p>
-      <w:pPr>
-        <w:widowControl w:val="0"/>
-        <w:numPr>
+          <w:ilvl w:val="0"/>
+          <w:numId w:val="0"/>
+        </w:numPr>
+        <w:jc w:val="both"/>
+        <w:rPr>
+          <w:rFonts w:hint="eastAsia" w:ascii="微软雅黑" w:hAnsi="微软雅黑" w:eastAsia="微软雅黑" w:cs="微软雅黑"/>
+          <w:sz w:val="28"/>
+          <w:szCs w:val="36"/>
+          <w:lang w:val="en-US" w:eastAsia="zh-CN"/>
+        </w:rPr>
+      </w:pPr>
+    </w:p>
+    <w:p>
+      <w:pPr>
+        <w:widowControl w:val="0"/>
+        <w:numPr>
+          <w:ilvl w:val="0"/>
           <w:numId w:val="0"/>
         </w:numPr>
         <w:jc w:val="both"/>
@@ -679,6 +703,7 @@
       <w:pPr>
         <w:widowControl w:val="0"/>
         <w:numPr>
+          <w:ilvl w:val="0"/>
           <w:numId w:val="0"/>
         </w:numPr>
         <w:ind w:firstLine="420" w:firstLineChars="0"/>
@@ -704,6 +729,7 @@
       <w:pPr>
         <w:widowControl w:val="0"/>
         <w:numPr>
+          <w:ilvl w:val="0"/>
           <w:numId w:val="0"/>
         </w:numPr>
         <w:ind w:firstLine="420" w:firstLineChars="0"/>
@@ -729,6 +755,7 @@
       <w:pPr>
         <w:widowControl w:val="0"/>
         <w:numPr>
+          <w:ilvl w:val="0"/>
           <w:numId w:val="0"/>
         </w:numPr>
         <w:ind w:firstLine="420" w:firstLineChars="0"/>
@@ -788,6 +815,7 @@
       <w:pPr>
         <w:widowControl w:val="0"/>
         <w:numPr>
+          <w:ilvl w:val="0"/>
           <w:numId w:val="0"/>
         </w:numPr>
         <w:ind w:firstLine="420" w:firstLineChars="0"/>
@@ -804,6 +832,7 @@
       <w:pPr>
         <w:widowControl w:val="0"/>
         <w:numPr>
+          <w:ilvl w:val="0"/>
           <w:numId w:val="0"/>
         </w:numPr>
         <w:jc w:val="both"/>
@@ -828,6 +857,7 @@
       <w:pPr>
         <w:widowControl w:val="0"/>
         <w:numPr>
+          <w:ilvl w:val="0"/>
           <w:numId w:val="0"/>
         </w:numPr>
         <w:jc w:val="both"/>
@@ -899,6 +929,858 @@
         </w:rPr>
         <w:t>Promise的状态只会从未完成-&gt;完成或失败，不可逆转，完成和失败不可相互转换。</w:t>
       </w:r>
+    </w:p>
+    <w:p>
+      <w:pPr>
+        <w:widowControl w:val="0"/>
+        <w:numPr>
+          <w:ilvl w:val="1"/>
+          <w:numId w:val="2"/>
+        </w:numPr>
+        <w:ind w:left="840" w:leftChars="0" w:hanging="420" w:firstLineChars="0"/>
+        <w:jc w:val="both"/>
+        <w:rPr>
+          <w:rFonts w:hint="eastAsia" w:ascii="微软雅黑" w:hAnsi="微软雅黑" w:eastAsia="微软雅黑" w:cs="微软雅黑"/>
+          <w:sz w:val="28"/>
+          <w:szCs w:val="36"/>
+          <w:lang w:val="en-US" w:eastAsia="zh-CN"/>
+        </w:rPr>
+      </w:pPr>
+      <w:r>
+        <w:rPr>
+          <w:rFonts w:hint="eastAsia" w:ascii="微软雅黑" w:hAnsi="微软雅黑" w:eastAsia="微软雅黑" w:cs="微软雅黑"/>
+          <w:sz w:val="28"/>
+          <w:szCs w:val="36"/>
+          <w:lang w:val="en-US" w:eastAsia="zh-CN"/>
+        </w:rPr>
+        <w:t>Promise状态一但改变，不会更改。</w:t>
+      </w:r>
+    </w:p>
+    <w:p>
+      <w:pPr>
+        <w:widowControl w:val="0"/>
+        <w:numPr>
+          <w:ilvl w:val="0"/>
+          <w:numId w:val="0"/>
+        </w:numPr>
+        <w:jc w:val="both"/>
+        <w:rPr>
+          <w:rFonts w:hint="eastAsia" w:ascii="微软雅黑" w:hAnsi="微软雅黑" w:eastAsia="微软雅黑" w:cs="微软雅黑"/>
+          <w:sz w:val="28"/>
+          <w:szCs w:val="36"/>
+          <w:lang w:val="en-US" w:eastAsia="zh-CN"/>
+        </w:rPr>
+      </w:pPr>
+      <w:r>
+        <w:rPr>
+          <w:rFonts w:hint="eastAsia" w:ascii="微软雅黑" w:hAnsi="微软雅黑" w:eastAsia="微软雅黑" w:cs="微软雅黑"/>
+          <w:sz w:val="28"/>
+          <w:szCs w:val="36"/>
+          <w:lang w:val="en-US" w:eastAsia="zh-CN"/>
+        </w:rPr>
+        <w:t>Promises/A 中，一个Promise只要有then（）方法就行，then实现可以是继承events，实现如</w:t>
+      </w:r>
+      <w:r>
+        <w:rPr>
+          <w:rFonts w:hint="eastAsia" w:ascii="微软雅黑" w:hAnsi="微软雅黑" w:eastAsia="微软雅黑" w:cs="微软雅黑"/>
+          <w:sz w:val="28"/>
+          <w:szCs w:val="36"/>
+          <w:lang w:val="en-US" w:eastAsia="zh-CN"/>
+        </w:rPr>
+        <w:fldChar w:fldCharType="begin"/>
+      </w:r>
+      <w:r>
+        <w:rPr>
+          <w:rFonts w:hint="eastAsia" w:ascii="微软雅黑" w:hAnsi="微软雅黑" w:eastAsia="微软雅黑" w:cs="微软雅黑"/>
+          <w:sz w:val="28"/>
+          <w:szCs w:val="36"/>
+          <w:lang w:val="en-US" w:eastAsia="zh-CN"/>
+        </w:rPr>
+        <w:instrText xml:space="preserve"> HYPERLINK "demo2.js" </w:instrText>
+      </w:r>
+      <w:r>
+        <w:rPr>
+          <w:rFonts w:hint="eastAsia" w:ascii="微软雅黑" w:hAnsi="微软雅黑" w:eastAsia="微软雅黑" w:cs="微软雅黑"/>
+          <w:sz w:val="28"/>
+          <w:szCs w:val="36"/>
+          <w:lang w:val="en-US" w:eastAsia="zh-CN"/>
+        </w:rPr>
+        <w:fldChar w:fldCharType="separate"/>
+      </w:r>
+      <w:r>
+        <w:rPr>
+          <w:rStyle w:val="4"/>
+          <w:rFonts w:hint="eastAsia" w:ascii="微软雅黑" w:hAnsi="微软雅黑" w:eastAsia="微软雅黑" w:cs="微软雅黑"/>
+          <w:sz w:val="28"/>
+          <w:szCs w:val="36"/>
+          <w:lang w:val="en-US" w:eastAsia="zh-CN"/>
+        </w:rPr>
+        <w:t>demo2</w:t>
+      </w:r>
+      <w:r>
+        <w:rPr>
+          <w:rFonts w:hint="eastAsia" w:ascii="微软雅黑" w:hAnsi="微软雅黑" w:eastAsia="微软雅黑" w:cs="微软雅黑"/>
+          <w:sz w:val="28"/>
+          <w:szCs w:val="36"/>
+          <w:lang w:val="en-US" w:eastAsia="zh-CN"/>
+        </w:rPr>
+        <w:fldChar w:fldCharType="end"/>
+      </w:r>
+      <w:r>
+        <w:rPr>
+          <w:rFonts w:hint="eastAsia" w:ascii="微软雅黑" w:hAnsi="微软雅黑" w:eastAsia="微软雅黑" w:cs="微软雅黑"/>
+          <w:sz w:val="28"/>
+          <w:szCs w:val="36"/>
+          <w:lang w:val="en-US" w:eastAsia="zh-CN"/>
+        </w:rPr>
+        <w:t>。而then（）方法有如下规定：</w:t>
+      </w:r>
+    </w:p>
+    <w:p>
+      <w:pPr>
+        <w:widowControl w:val="0"/>
+        <w:numPr>
+          <w:ilvl w:val="0"/>
+          <w:numId w:val="3"/>
+        </w:numPr>
+        <w:ind w:left="840" w:leftChars="0" w:hanging="420" w:firstLineChars="0"/>
+        <w:jc w:val="both"/>
+        <w:rPr>
+          <w:rFonts w:hint="eastAsia" w:ascii="微软雅黑" w:hAnsi="微软雅黑" w:eastAsia="微软雅黑" w:cs="微软雅黑"/>
+          <w:sz w:val="28"/>
+          <w:szCs w:val="36"/>
+          <w:lang w:val="en-US" w:eastAsia="zh-CN"/>
+        </w:rPr>
+      </w:pPr>
+      <w:r>
+        <w:rPr>
+          <w:rFonts w:hint="eastAsia" w:ascii="微软雅黑" w:hAnsi="微软雅黑" w:eastAsia="微软雅黑" w:cs="微软雅黑"/>
+          <w:sz w:val="28"/>
+          <w:szCs w:val="36"/>
+          <w:lang w:val="en-US" w:eastAsia="zh-CN"/>
+        </w:rPr>
+        <w:t>接收完成或失败的回调。</w:t>
+      </w:r>
+    </w:p>
+    <w:p>
+      <w:pPr>
+        <w:widowControl w:val="0"/>
+        <w:numPr>
+          <w:ilvl w:val="0"/>
+          <w:numId w:val="3"/>
+        </w:numPr>
+        <w:ind w:left="840" w:leftChars="0" w:hanging="420" w:firstLineChars="0"/>
+        <w:jc w:val="both"/>
+        <w:rPr>
+          <w:rFonts w:hint="eastAsia" w:ascii="微软雅黑" w:hAnsi="微软雅黑" w:eastAsia="微软雅黑" w:cs="微软雅黑"/>
+          <w:sz w:val="28"/>
+          <w:szCs w:val="36"/>
+          <w:lang w:val="en-US" w:eastAsia="zh-CN"/>
+        </w:rPr>
+      </w:pPr>
+      <w:r>
+        <w:rPr>
+          <w:rFonts w:hint="eastAsia" w:ascii="微软雅黑" w:hAnsi="微软雅黑" w:eastAsia="微软雅黑" w:cs="微软雅黑"/>
+          <w:sz w:val="28"/>
+          <w:szCs w:val="36"/>
+          <w:lang w:val="en-US" w:eastAsia="zh-CN"/>
+        </w:rPr>
+        <w:t>可选地支持progress作为第三种回调。</w:t>
+      </w:r>
+    </w:p>
+    <w:p>
+      <w:pPr>
+        <w:widowControl w:val="0"/>
+        <w:numPr>
+          <w:ilvl w:val="0"/>
+          <w:numId w:val="3"/>
+        </w:numPr>
+        <w:ind w:left="840" w:leftChars="0" w:hanging="420" w:firstLineChars="0"/>
+        <w:jc w:val="both"/>
+        <w:rPr>
+          <w:rFonts w:hint="eastAsia" w:ascii="微软雅黑" w:hAnsi="微软雅黑" w:eastAsia="微软雅黑" w:cs="微软雅黑"/>
+          <w:sz w:val="28"/>
+          <w:szCs w:val="36"/>
+          <w:lang w:val="en-US" w:eastAsia="zh-CN"/>
+        </w:rPr>
+      </w:pPr>
+      <w:r>
+        <w:rPr>
+          <w:rFonts w:hint="eastAsia" w:ascii="微软雅黑" w:hAnsi="微软雅黑" w:eastAsia="微软雅黑" w:cs="微软雅黑"/>
+          <w:sz w:val="28"/>
+          <w:szCs w:val="36"/>
+          <w:lang w:val="en-US" w:eastAsia="zh-CN"/>
+        </w:rPr>
+        <w:t>只接受function参数。</w:t>
+      </w:r>
+    </w:p>
+    <w:p>
+      <w:pPr>
+        <w:widowControl w:val="0"/>
+        <w:numPr>
+          <w:ilvl w:val="0"/>
+          <w:numId w:val="3"/>
+        </w:numPr>
+        <w:ind w:left="840" w:leftChars="0" w:hanging="420" w:firstLineChars="0"/>
+        <w:jc w:val="both"/>
+        <w:rPr>
+          <w:rFonts w:hint="eastAsia" w:ascii="微软雅黑" w:hAnsi="微软雅黑" w:eastAsia="微软雅黑" w:cs="微软雅黑"/>
+          <w:sz w:val="28"/>
+          <w:szCs w:val="36"/>
+          <w:lang w:val="en-US" w:eastAsia="zh-CN"/>
+        </w:rPr>
+      </w:pPr>
+      <w:r>
+        <w:rPr>
+          <w:rFonts w:hint="eastAsia" w:ascii="微软雅黑" w:hAnsi="微软雅黑" w:eastAsia="微软雅黑" w:cs="微软雅黑"/>
+          <w:sz w:val="28"/>
+          <w:szCs w:val="36"/>
+          <w:lang w:val="en-US" w:eastAsia="zh-CN"/>
+        </w:rPr>
+        <w:t>返回一个promise对象。</w:t>
+      </w:r>
+    </w:p>
+    <w:p>
+      <w:pPr>
+        <w:widowControl w:val="0"/>
+        <w:numPr>
+          <w:ilvl w:val="0"/>
+          <w:numId w:val="0"/>
+        </w:numPr>
+        <w:jc w:val="both"/>
+        <w:rPr>
+          <w:rFonts w:hint="eastAsia" w:ascii="微软雅黑" w:hAnsi="微软雅黑" w:eastAsia="微软雅黑" w:cs="微软雅黑"/>
+          <w:sz w:val="28"/>
+          <w:szCs w:val="36"/>
+          <w:lang w:val="en-US" w:eastAsia="zh-CN"/>
+        </w:rPr>
+      </w:pPr>
+    </w:p>
+    <w:p>
+      <w:pPr>
+        <w:widowControl w:val="0"/>
+        <w:numPr>
+          <w:ilvl w:val="0"/>
+          <w:numId w:val="0"/>
+        </w:numPr>
+        <w:jc w:val="both"/>
+        <w:rPr>
+          <w:rFonts w:hint="eastAsia" w:ascii="微软雅黑" w:hAnsi="微软雅黑" w:eastAsia="微软雅黑" w:cs="微软雅黑"/>
+          <w:sz w:val="28"/>
+          <w:szCs w:val="36"/>
+          <w:lang w:val="en-US" w:eastAsia="zh-CN"/>
+        </w:rPr>
+      </w:pPr>
+      <w:r>
+        <w:rPr>
+          <w:rFonts w:hint="eastAsia" w:ascii="微软雅黑" w:hAnsi="微软雅黑" w:eastAsia="微软雅黑" w:cs="微软雅黑"/>
+          <w:sz w:val="28"/>
+          <w:szCs w:val="36"/>
+          <w:lang w:val="en-US" w:eastAsia="zh-CN"/>
+        </w:rPr>
+        <w:t xml:space="preserve">Promise序列化执行 </w:t>
+      </w:r>
+      <w:r>
+        <w:rPr>
+          <w:rFonts w:hint="eastAsia" w:ascii="微软雅黑" w:hAnsi="微软雅黑" w:eastAsia="微软雅黑" w:cs="微软雅黑"/>
+          <w:sz w:val="28"/>
+          <w:szCs w:val="36"/>
+          <w:lang w:val="en-US" w:eastAsia="zh-CN"/>
+        </w:rPr>
+        <w:fldChar w:fldCharType="begin"/>
+      </w:r>
+      <w:r>
+        <w:rPr>
+          <w:rFonts w:hint="eastAsia" w:ascii="微软雅黑" w:hAnsi="微软雅黑" w:eastAsia="微软雅黑" w:cs="微软雅黑"/>
+          <w:sz w:val="28"/>
+          <w:szCs w:val="36"/>
+          <w:lang w:val="en-US" w:eastAsia="zh-CN"/>
+        </w:rPr>
+        <w:instrText xml:space="preserve"> HYPERLINK "demo3.js" </w:instrText>
+      </w:r>
+      <w:r>
+        <w:rPr>
+          <w:rFonts w:hint="eastAsia" w:ascii="微软雅黑" w:hAnsi="微软雅黑" w:eastAsia="微软雅黑" w:cs="微软雅黑"/>
+          <w:sz w:val="28"/>
+          <w:szCs w:val="36"/>
+          <w:lang w:val="en-US" w:eastAsia="zh-CN"/>
+        </w:rPr>
+        <w:fldChar w:fldCharType="separate"/>
+      </w:r>
+      <w:r>
+        <w:rPr>
+          <w:rStyle w:val="4"/>
+          <w:rFonts w:hint="eastAsia" w:ascii="微软雅黑" w:hAnsi="微软雅黑" w:eastAsia="微软雅黑" w:cs="微软雅黑"/>
+          <w:sz w:val="28"/>
+          <w:szCs w:val="36"/>
+          <w:lang w:val="en-US" w:eastAsia="zh-CN"/>
+        </w:rPr>
+        <w:t>demo3</w:t>
+      </w:r>
+      <w:r>
+        <w:rPr>
+          <w:rFonts w:hint="eastAsia" w:ascii="微软雅黑" w:hAnsi="微软雅黑" w:eastAsia="微软雅黑" w:cs="微软雅黑"/>
+          <w:sz w:val="28"/>
+          <w:szCs w:val="36"/>
+          <w:lang w:val="en-US" w:eastAsia="zh-CN"/>
+        </w:rPr>
+        <w:fldChar w:fldCharType="end"/>
+      </w:r>
+    </w:p>
+    <w:p>
+      <w:pPr>
+        <w:widowControl w:val="0"/>
+        <w:numPr>
+          <w:ilvl w:val="0"/>
+          <w:numId w:val="4"/>
+        </w:numPr>
+        <w:ind w:left="425" w:leftChars="0" w:hanging="425" w:firstLineChars="0"/>
+        <w:jc w:val="both"/>
+        <w:rPr>
+          <w:rFonts w:hint="eastAsia" w:ascii="微软雅黑" w:hAnsi="微软雅黑" w:eastAsia="微软雅黑" w:cs="微软雅黑"/>
+          <w:sz w:val="28"/>
+          <w:szCs w:val="36"/>
+          <w:lang w:val="en-US" w:eastAsia="zh-CN"/>
+        </w:rPr>
+      </w:pPr>
+      <w:r>
+        <w:rPr>
+          <w:rFonts w:hint="eastAsia" w:ascii="微软雅黑" w:hAnsi="微软雅黑" w:eastAsia="微软雅黑" w:cs="微软雅黑"/>
+          <w:sz w:val="28"/>
+          <w:szCs w:val="36"/>
+          <w:lang w:val="en-US" w:eastAsia="zh-CN"/>
+        </w:rPr>
+        <w:t>将所有的回调都ߚ存到队列中。</w:t>
+      </w:r>
+    </w:p>
+    <w:p>
+      <w:pPr>
+        <w:widowControl w:val="0"/>
+        <w:numPr>
+          <w:ilvl w:val="0"/>
+          <w:numId w:val="4"/>
+        </w:numPr>
+        <w:ind w:left="425" w:leftChars="0" w:hanging="425" w:firstLineChars="0"/>
+        <w:jc w:val="both"/>
+        <w:rPr>
+          <w:rFonts w:hint="eastAsia" w:ascii="微软雅黑" w:hAnsi="微软雅黑" w:eastAsia="微软雅黑" w:cs="微软雅黑"/>
+          <w:sz w:val="28"/>
+          <w:szCs w:val="36"/>
+          <w:lang w:val="en-US" w:eastAsia="zh-CN"/>
+        </w:rPr>
+      </w:pPr>
+      <w:r>
+        <w:rPr>
+          <w:rFonts w:hint="eastAsia" w:ascii="微软雅黑" w:hAnsi="微软雅黑" w:eastAsia="微软雅黑" w:cs="微软雅黑"/>
+          <w:sz w:val="28"/>
+          <w:szCs w:val="36"/>
+          <w:lang w:val="en-US" w:eastAsia="zh-CN"/>
+        </w:rPr>
+        <w:t>Promies完成时，依次执行回到，一但检测到返回了新的promise对象，就将队列转交给新的promise对象。</w:t>
+      </w:r>
+    </w:p>
+    <w:p>
+      <w:pPr>
+        <w:widowControl w:val="0"/>
+        <w:numPr>
+          <w:ilvl w:val="0"/>
+          <w:numId w:val="0"/>
+        </w:numPr>
+        <w:jc w:val="both"/>
+        <w:rPr>
+          <w:rFonts w:hint="eastAsia" w:ascii="微软雅黑" w:hAnsi="微软雅黑" w:eastAsia="微软雅黑" w:cs="微软雅黑"/>
+          <w:sz w:val="28"/>
+          <w:szCs w:val="36"/>
+          <w:lang w:val="en-US" w:eastAsia="zh-CN"/>
+        </w:rPr>
+      </w:pPr>
+    </w:p>
+    <w:p>
+      <w:pPr>
+        <w:widowControl w:val="0"/>
+        <w:numPr>
+          <w:ilvl w:val="0"/>
+          <w:numId w:val="0"/>
+        </w:numPr>
+        <w:jc w:val="both"/>
+        <w:rPr>
+          <w:rFonts w:hint="eastAsia" w:ascii="微软雅黑" w:hAnsi="微软雅黑" w:eastAsia="微软雅黑" w:cs="微软雅黑"/>
+          <w:sz w:val="28"/>
+          <w:szCs w:val="36"/>
+          <w:lang w:val="en-US" w:eastAsia="zh-CN"/>
+        </w:rPr>
+      </w:pPr>
+      <w:r>
+        <w:rPr>
+          <w:rFonts w:hint="eastAsia" w:ascii="微软雅黑" w:hAnsi="微软雅黑" w:eastAsia="微软雅黑" w:cs="微软雅黑"/>
+          <w:sz w:val="28"/>
+          <w:szCs w:val="36"/>
+          <w:lang w:val="en-US" w:eastAsia="zh-CN"/>
+        </w:rPr>
+        <w:t>4.3.3 流程控制库</w:t>
+      </w:r>
+    </w:p>
+    <w:p>
+      <w:pPr>
+        <w:widowControl w:val="0"/>
+        <w:numPr>
+          <w:ilvl w:val="0"/>
+          <w:numId w:val="0"/>
+        </w:numPr>
+        <w:jc w:val="both"/>
+        <w:rPr>
+          <w:rFonts w:hint="eastAsia" w:ascii="微软雅黑" w:hAnsi="微软雅黑" w:eastAsia="微软雅黑" w:cs="微软雅黑"/>
+          <w:sz w:val="28"/>
+          <w:szCs w:val="36"/>
+          <w:lang w:val="en-US" w:eastAsia="zh-CN"/>
+        </w:rPr>
+      </w:pPr>
+      <w:r>
+        <w:rPr>
+          <w:rFonts w:hint="eastAsia" w:ascii="微软雅黑" w:hAnsi="微软雅黑" w:eastAsia="微软雅黑" w:cs="微软雅黑"/>
+          <w:sz w:val="28"/>
+          <w:szCs w:val="36"/>
+          <w:lang w:val="en-US" w:eastAsia="zh-CN"/>
+        </w:rPr>
+        <w:t>尾触发和next，类似promise的resolve和reject。</w:t>
+      </w:r>
+    </w:p>
+    <w:p>
+      <w:pPr>
+        <w:widowControl w:val="0"/>
+        <w:numPr>
+          <w:ilvl w:val="0"/>
+          <w:numId w:val="0"/>
+        </w:numPr>
+        <w:jc w:val="both"/>
+        <w:rPr>
+          <w:rFonts w:hint="eastAsia" w:ascii="微软雅黑" w:hAnsi="微软雅黑" w:eastAsia="微软雅黑" w:cs="微软雅黑"/>
+          <w:sz w:val="28"/>
+          <w:szCs w:val="36"/>
+          <w:lang w:val="en-US" w:eastAsia="zh-CN"/>
+        </w:rPr>
+      </w:pPr>
+      <w:r>
+        <w:drawing>
+          <wp:inline distT="0" distB="0" distL="114300" distR="114300">
+            <wp:extent cx="3152140" cy="885825"/>
+            <wp:effectExtent l="0" t="0" r="10160" b="9525"/>
+            <wp:docPr id="3" name="图片 1"/>
+            <wp:cNvGraphicFramePr>
+              <a:graphicFrameLocks xmlns:a="http://schemas.openxmlformats.org/drawingml/2006/main" noChangeAspect="1"/>
+            </wp:cNvGraphicFramePr>
+            <a:graphic xmlns:a="http://schemas.openxmlformats.org/drawingml/2006/main">
+              <a:graphicData uri="http://schemas.openxmlformats.org/drawingml/2006/picture">
+                <pic:pic xmlns:pic="http://schemas.openxmlformats.org/drawingml/2006/picture">
+                  <pic:nvPicPr>
+                    <pic:cNvPr id="3" name="图片 1"/>
+                    <pic:cNvPicPr>
+                      <a:picLocks noChangeAspect="1"/>
+                    </pic:cNvPicPr>
+                  </pic:nvPicPr>
+                  <pic:blipFill>
+                    <a:blip r:embed="rId6"/>
+                    <a:stretch>
+                      <a:fillRect/>
+                    </a:stretch>
+                  </pic:blipFill>
+                  <pic:spPr>
+                    <a:xfrm>
+                      <a:off x="0" y="0"/>
+                      <a:ext cx="3152140" cy="885825"/>
+                    </a:xfrm>
+                    <a:prstGeom prst="rect">
+                      <a:avLst/>
+                    </a:prstGeom>
+                    <a:noFill/>
+                    <a:ln w="9525">
+                      <a:noFill/>
+                    </a:ln>
+                  </pic:spPr>
+                </pic:pic>
+              </a:graphicData>
+            </a:graphic>
+          </wp:inline>
+        </w:drawing>
+      </w:r>
+    </w:p>
+    <w:p>
+      <w:pPr>
+        <w:widowControl w:val="0"/>
+        <w:numPr>
+          <w:ilvl w:val="0"/>
+          <w:numId w:val="0"/>
+        </w:numPr>
+        <w:jc w:val="both"/>
+        <w:rPr>
+          <w:rFonts w:hint="eastAsia" w:ascii="微软雅黑" w:hAnsi="微软雅黑" w:eastAsia="微软雅黑" w:cs="微软雅黑"/>
+          <w:sz w:val="28"/>
+          <w:szCs w:val="36"/>
+          <w:lang w:val="en-US" w:eastAsia="zh-CN"/>
+        </w:rPr>
+      </w:pPr>
+    </w:p>
+    <w:p>
+      <w:pPr>
+        <w:widowControl w:val="0"/>
+        <w:numPr>
+          <w:ilvl w:val="0"/>
+          <w:numId w:val="0"/>
+        </w:numPr>
+        <w:jc w:val="both"/>
+        <w:rPr>
+          <w:rFonts w:hint="eastAsia" w:ascii="微软雅黑" w:hAnsi="微软雅黑" w:eastAsia="微软雅黑" w:cs="微软雅黑"/>
+          <w:sz w:val="28"/>
+          <w:szCs w:val="36"/>
+          <w:lang w:val="en-US" w:eastAsia="zh-CN"/>
+        </w:rPr>
+      </w:pPr>
+      <w:r>
+        <w:rPr>
+          <w:rFonts w:hint="eastAsia" w:ascii="微软雅黑" w:hAnsi="微软雅黑" w:eastAsia="微软雅黑" w:cs="微软雅黑"/>
+          <w:sz w:val="28"/>
+          <w:szCs w:val="36"/>
+          <w:lang w:val="en-US" w:eastAsia="zh-CN"/>
+        </w:rPr>
+        <w:t>Async包</w:t>
+      </w:r>
+    </w:p>
+    <w:p>
+      <w:pPr>
+        <w:widowControl w:val="0"/>
+        <w:numPr>
+          <w:ilvl w:val="0"/>
+          <w:numId w:val="0"/>
+        </w:numPr>
+        <w:jc w:val="both"/>
+        <w:rPr>
+          <w:rFonts w:hint="eastAsia" w:ascii="微软雅黑" w:hAnsi="微软雅黑" w:eastAsia="微软雅黑" w:cs="微软雅黑"/>
+          <w:sz w:val="28"/>
+          <w:szCs w:val="36"/>
+          <w:lang w:val="en-US" w:eastAsia="zh-CN"/>
+        </w:rPr>
+      </w:pPr>
+      <w:r>
+        <w:rPr>
+          <w:rFonts w:hint="eastAsia" w:ascii="微软雅黑" w:hAnsi="微软雅黑" w:eastAsia="微软雅黑" w:cs="微软雅黑"/>
+          <w:sz w:val="28"/>
+          <w:szCs w:val="36"/>
+          <w:lang w:val="en-US" w:eastAsia="zh-CN"/>
+        </w:rPr>
+        <w:t>async提供了series（）方法来实现一组任务串行，依次执行。</w:t>
+      </w:r>
+      <w:r>
+        <w:rPr>
+          <w:rFonts w:hint="eastAsia" w:ascii="微软雅黑" w:hAnsi="微软雅黑" w:eastAsia="微软雅黑" w:cs="微软雅黑"/>
+          <w:sz w:val="28"/>
+          <w:szCs w:val="36"/>
+          <w:lang w:val="en-US" w:eastAsia="zh-CN"/>
+        </w:rPr>
+        <w:fldChar w:fldCharType="begin"/>
+      </w:r>
+      <w:r>
+        <w:rPr>
+          <w:rFonts w:hint="eastAsia" w:ascii="微软雅黑" w:hAnsi="微软雅黑" w:eastAsia="微软雅黑" w:cs="微软雅黑"/>
+          <w:sz w:val="28"/>
+          <w:szCs w:val="36"/>
+          <w:lang w:val="en-US" w:eastAsia="zh-CN"/>
+        </w:rPr>
+        <w:instrText xml:space="preserve"> HYPERLINK "demo4.js" </w:instrText>
+      </w:r>
+      <w:r>
+        <w:rPr>
+          <w:rFonts w:hint="eastAsia" w:ascii="微软雅黑" w:hAnsi="微软雅黑" w:eastAsia="微软雅黑" w:cs="微软雅黑"/>
+          <w:sz w:val="28"/>
+          <w:szCs w:val="36"/>
+          <w:lang w:val="en-US" w:eastAsia="zh-CN"/>
+        </w:rPr>
+        <w:fldChar w:fldCharType="separate"/>
+      </w:r>
+      <w:r>
+        <w:rPr>
+          <w:rStyle w:val="4"/>
+          <w:rFonts w:hint="eastAsia" w:ascii="微软雅黑" w:hAnsi="微软雅黑" w:eastAsia="微软雅黑" w:cs="微软雅黑"/>
+          <w:sz w:val="28"/>
+          <w:szCs w:val="36"/>
+          <w:lang w:val="en-US" w:eastAsia="zh-CN"/>
+        </w:rPr>
+        <w:t>Demo4</w:t>
+      </w:r>
+      <w:r>
+        <w:rPr>
+          <w:rFonts w:hint="eastAsia" w:ascii="微软雅黑" w:hAnsi="微软雅黑" w:eastAsia="微软雅黑" w:cs="微软雅黑"/>
+          <w:sz w:val="28"/>
+          <w:szCs w:val="36"/>
+          <w:lang w:val="en-US" w:eastAsia="zh-CN"/>
+        </w:rPr>
+        <w:fldChar w:fldCharType="end"/>
+      </w:r>
+    </w:p>
+    <w:p>
+      <w:pPr>
+        <w:widowControl w:val="0"/>
+        <w:numPr>
+          <w:ilvl w:val="0"/>
+          <w:numId w:val="0"/>
+        </w:numPr>
+        <w:jc w:val="both"/>
+        <w:rPr>
+          <w:rFonts w:hint="eastAsia" w:ascii="微软雅黑" w:hAnsi="微软雅黑" w:eastAsia="微软雅黑" w:cs="微软雅黑"/>
+          <w:sz w:val="28"/>
+          <w:szCs w:val="36"/>
+          <w:lang w:val="en-US" w:eastAsia="zh-CN"/>
+        </w:rPr>
+      </w:pPr>
+      <w:r>
+        <w:rPr>
+          <w:rFonts w:hint="eastAsia" w:ascii="微软雅黑" w:hAnsi="微软雅黑" w:eastAsia="微软雅黑" w:cs="微软雅黑"/>
+          <w:sz w:val="28"/>
+          <w:szCs w:val="36"/>
+          <w:lang w:val="en-US" w:eastAsia="zh-CN"/>
+        </w:rPr>
+        <w:t>async提供了parallel（）方法来实现一组任务并行。</w:t>
+      </w:r>
+      <w:r>
+        <w:rPr>
+          <w:rFonts w:hint="eastAsia" w:ascii="微软雅黑" w:hAnsi="微软雅黑" w:eastAsia="微软雅黑" w:cs="微软雅黑"/>
+          <w:sz w:val="28"/>
+          <w:szCs w:val="36"/>
+          <w:lang w:val="en-US" w:eastAsia="zh-CN"/>
+        </w:rPr>
+        <w:fldChar w:fldCharType="begin"/>
+      </w:r>
+      <w:r>
+        <w:rPr>
+          <w:rFonts w:hint="eastAsia" w:ascii="微软雅黑" w:hAnsi="微软雅黑" w:eastAsia="微软雅黑" w:cs="微软雅黑"/>
+          <w:sz w:val="28"/>
+          <w:szCs w:val="36"/>
+          <w:lang w:val="en-US" w:eastAsia="zh-CN"/>
+        </w:rPr>
+        <w:instrText xml:space="preserve"> HYPERLINK "demo4.js" </w:instrText>
+      </w:r>
+      <w:r>
+        <w:rPr>
+          <w:rFonts w:hint="eastAsia" w:ascii="微软雅黑" w:hAnsi="微软雅黑" w:eastAsia="微软雅黑" w:cs="微软雅黑"/>
+          <w:sz w:val="28"/>
+          <w:szCs w:val="36"/>
+          <w:lang w:val="en-US" w:eastAsia="zh-CN"/>
+        </w:rPr>
+        <w:fldChar w:fldCharType="separate"/>
+      </w:r>
+      <w:r>
+        <w:rPr>
+          <w:rStyle w:val="4"/>
+          <w:rFonts w:hint="eastAsia" w:ascii="微软雅黑" w:hAnsi="微软雅黑" w:eastAsia="微软雅黑" w:cs="微软雅黑"/>
+          <w:sz w:val="28"/>
+          <w:szCs w:val="36"/>
+          <w:lang w:val="en-US" w:eastAsia="zh-CN"/>
+        </w:rPr>
+        <w:t>Demo4</w:t>
+      </w:r>
+      <w:r>
+        <w:rPr>
+          <w:rFonts w:hint="eastAsia" w:ascii="微软雅黑" w:hAnsi="微软雅黑" w:eastAsia="微软雅黑" w:cs="微软雅黑"/>
+          <w:sz w:val="28"/>
+          <w:szCs w:val="36"/>
+          <w:lang w:val="en-US" w:eastAsia="zh-CN"/>
+        </w:rPr>
+        <w:fldChar w:fldCharType="end"/>
+      </w:r>
+    </w:p>
+    <w:p>
+      <w:pPr>
+        <w:widowControl w:val="0"/>
+        <w:numPr>
+          <w:ilvl w:val="0"/>
+          <w:numId w:val="0"/>
+        </w:numPr>
+        <w:jc w:val="both"/>
+        <w:rPr>
+          <w:rFonts w:hint="eastAsia" w:ascii="微软雅黑" w:hAnsi="微软雅黑" w:eastAsia="微软雅黑" w:cs="微软雅黑"/>
+          <w:sz w:val="28"/>
+          <w:szCs w:val="36"/>
+          <w:lang w:val="en-US" w:eastAsia="zh-CN"/>
+        </w:rPr>
+      </w:pPr>
+      <w:r>
+        <w:rPr>
+          <w:rFonts w:hint="eastAsia" w:ascii="微软雅黑" w:hAnsi="微软雅黑" w:eastAsia="微软雅黑" w:cs="微软雅黑"/>
+          <w:sz w:val="28"/>
+          <w:szCs w:val="36"/>
+          <w:lang w:val="en-US" w:eastAsia="zh-CN"/>
+        </w:rPr>
+        <w:t>series适合无依赖异步调用场景。</w:t>
+      </w:r>
+    </w:p>
+    <w:p>
+      <w:pPr>
+        <w:widowControl w:val="0"/>
+        <w:numPr>
+          <w:ilvl w:val="0"/>
+          <w:numId w:val="0"/>
+        </w:numPr>
+        <w:jc w:val="both"/>
+        <w:rPr>
+          <w:rFonts w:hint="eastAsia" w:ascii="微软雅黑" w:hAnsi="微软雅黑" w:eastAsia="微软雅黑" w:cs="微软雅黑"/>
+          <w:sz w:val="28"/>
+          <w:szCs w:val="36"/>
+          <w:lang w:val="en-US" w:eastAsia="zh-CN"/>
+        </w:rPr>
+      </w:pPr>
+    </w:p>
+    <w:p>
+      <w:pPr>
+        <w:widowControl w:val="0"/>
+        <w:numPr>
+          <w:ilvl w:val="0"/>
+          <w:numId w:val="0"/>
+        </w:numPr>
+        <w:jc w:val="both"/>
+        <w:rPr>
+          <w:rFonts w:hint="eastAsia" w:ascii="微软雅黑" w:hAnsi="微软雅黑" w:eastAsia="微软雅黑" w:cs="微软雅黑"/>
+          <w:sz w:val="28"/>
+          <w:szCs w:val="36"/>
+          <w:lang w:val="en-US" w:eastAsia="zh-CN"/>
+        </w:rPr>
+      </w:pPr>
+      <w:r>
+        <w:rPr>
+          <w:rFonts w:hint="eastAsia" w:ascii="微软雅黑" w:hAnsi="微软雅黑" w:eastAsia="微软雅黑" w:cs="微软雅黑"/>
+          <w:sz w:val="28"/>
+          <w:szCs w:val="36"/>
+          <w:lang w:val="en-US" w:eastAsia="zh-CN"/>
+        </w:rPr>
+        <w:t>async提供了auto（）方法来实现任务自动依赖。</w:t>
+      </w:r>
+      <w:r>
+        <w:rPr>
+          <w:rFonts w:hint="eastAsia" w:ascii="微软雅黑" w:hAnsi="微软雅黑" w:eastAsia="微软雅黑" w:cs="微软雅黑"/>
+          <w:sz w:val="28"/>
+          <w:szCs w:val="36"/>
+          <w:lang w:val="en-US" w:eastAsia="zh-CN"/>
+        </w:rPr>
+        <w:fldChar w:fldCharType="begin"/>
+      </w:r>
+      <w:r>
+        <w:rPr>
+          <w:rFonts w:hint="eastAsia" w:ascii="微软雅黑" w:hAnsi="微软雅黑" w:eastAsia="微软雅黑" w:cs="微软雅黑"/>
+          <w:sz w:val="28"/>
+          <w:szCs w:val="36"/>
+          <w:lang w:val="en-US" w:eastAsia="zh-CN"/>
+        </w:rPr>
+        <w:instrText xml:space="preserve"> HYPERLINK "demo4.js" </w:instrText>
+      </w:r>
+      <w:r>
+        <w:rPr>
+          <w:rFonts w:hint="eastAsia" w:ascii="微软雅黑" w:hAnsi="微软雅黑" w:eastAsia="微软雅黑" w:cs="微软雅黑"/>
+          <w:sz w:val="28"/>
+          <w:szCs w:val="36"/>
+          <w:lang w:val="en-US" w:eastAsia="zh-CN"/>
+        </w:rPr>
+        <w:fldChar w:fldCharType="separate"/>
+      </w:r>
+      <w:r>
+        <w:rPr>
+          <w:rStyle w:val="4"/>
+          <w:rFonts w:hint="eastAsia" w:ascii="微软雅黑" w:hAnsi="微软雅黑" w:eastAsia="微软雅黑" w:cs="微软雅黑"/>
+          <w:sz w:val="28"/>
+          <w:szCs w:val="36"/>
+          <w:lang w:val="en-US" w:eastAsia="zh-CN"/>
+        </w:rPr>
+        <w:t>Demo4</w:t>
+      </w:r>
+      <w:r>
+        <w:rPr>
+          <w:rFonts w:hint="eastAsia" w:ascii="微软雅黑" w:hAnsi="微软雅黑" w:eastAsia="微软雅黑" w:cs="微软雅黑"/>
+          <w:sz w:val="28"/>
+          <w:szCs w:val="36"/>
+          <w:lang w:val="en-US" w:eastAsia="zh-CN"/>
+        </w:rPr>
+        <w:fldChar w:fldCharType="end"/>
+      </w:r>
+    </w:p>
+    <w:p>
+      <w:pPr>
+        <w:widowControl w:val="0"/>
+        <w:numPr>
+          <w:ilvl w:val="0"/>
+          <w:numId w:val="0"/>
+        </w:numPr>
+        <w:ind w:firstLine="420" w:firstLineChars="0"/>
+        <w:jc w:val="both"/>
+        <w:rPr>
+          <w:rFonts w:hint="eastAsia" w:ascii="微软雅黑" w:hAnsi="微软雅黑" w:eastAsia="微软雅黑" w:cs="微软雅黑"/>
+          <w:sz w:val="28"/>
+          <w:szCs w:val="36"/>
+          <w:lang w:val="en-US" w:eastAsia="zh-CN"/>
+        </w:rPr>
+      </w:pPr>
+    </w:p>
+    <w:p>
+      <w:pPr>
+        <w:widowControl w:val="0"/>
+        <w:numPr>
+          <w:ilvl w:val="0"/>
+          <w:numId w:val="0"/>
+        </w:numPr>
+        <w:jc w:val="both"/>
+        <w:rPr>
+          <w:rFonts w:hint="eastAsia" w:ascii="微软雅黑" w:hAnsi="微软雅黑" w:eastAsia="微软雅黑" w:cs="微软雅黑"/>
+          <w:sz w:val="28"/>
+          <w:szCs w:val="36"/>
+          <w:lang w:val="en-US" w:eastAsia="zh-CN"/>
+        </w:rPr>
+      </w:pPr>
+      <w:r>
+        <w:rPr>
+          <w:rFonts w:hint="eastAsia" w:ascii="微软雅黑" w:hAnsi="微软雅黑" w:eastAsia="微软雅黑" w:cs="微软雅黑"/>
+          <w:sz w:val="28"/>
+          <w:szCs w:val="36"/>
+          <w:lang w:val="en-US" w:eastAsia="zh-CN"/>
+        </w:rPr>
+        <w:t>Step包</w:t>
+      </w:r>
+    </w:p>
+    <w:p>
+      <w:pPr>
+        <w:widowControl w:val="0"/>
+        <w:numPr>
+          <w:ilvl w:val="0"/>
+          <w:numId w:val="0"/>
+        </w:numPr>
+        <w:jc w:val="both"/>
+        <w:rPr>
+          <w:rFonts w:hint="eastAsia" w:ascii="微软雅黑" w:hAnsi="微软雅黑" w:eastAsia="微软雅黑" w:cs="微软雅黑"/>
+          <w:sz w:val="28"/>
+          <w:szCs w:val="36"/>
+          <w:lang w:val="en-US" w:eastAsia="zh-CN"/>
+        </w:rPr>
+      </w:pPr>
+      <w:r>
+        <w:rPr>
+          <w:rFonts w:hint="eastAsia" w:ascii="微软雅黑" w:hAnsi="微软雅黑" w:eastAsia="微软雅黑" w:cs="微软雅黑"/>
+          <w:sz w:val="28"/>
+          <w:szCs w:val="36"/>
+          <w:lang w:val="en-US" w:eastAsia="zh-CN"/>
+        </w:rPr>
+        <w:t>比async轻量，接口统一，只有step一个接口。</w:t>
+      </w:r>
+    </w:p>
+    <w:p>
+      <w:pPr>
+        <w:widowControl w:val="0"/>
+        <w:numPr>
+          <w:ilvl w:val="0"/>
+          <w:numId w:val="0"/>
+        </w:numPr>
+        <w:jc w:val="both"/>
+        <w:rPr>
+          <w:rFonts w:hint="eastAsia" w:ascii="微软雅黑" w:hAnsi="微软雅黑" w:eastAsia="微软雅黑" w:cs="微软雅黑"/>
+          <w:sz w:val="28"/>
+          <w:szCs w:val="36"/>
+          <w:lang w:val="en-US" w:eastAsia="zh-CN"/>
+        </w:rPr>
+      </w:pPr>
       <w:bookmarkStart w:id="0" w:name="_GoBack"/>
       <w:bookmarkEnd w:id="0"/>
     </w:p>
@@ -906,191 +1788,7 @@
       <w:pPr>
         <w:widowControl w:val="0"/>
         <w:numPr>
-          <w:ilvl w:val="1"/>
-          <w:numId w:val="2"/>
-        </w:numPr>
-        <w:ind w:left="840" w:leftChars="0" w:hanging="420" w:firstLineChars="0"/>
-        <w:jc w:val="both"/>
-        <w:rPr>
-          <w:rFonts w:hint="eastAsia" w:ascii="微软雅黑" w:hAnsi="微软雅黑" w:eastAsia="微软雅黑" w:cs="微软雅黑"/>
-          <w:sz w:val="28"/>
-          <w:szCs w:val="36"/>
-          <w:lang w:val="en-US" w:eastAsia="zh-CN"/>
-        </w:rPr>
-      </w:pPr>
-      <w:r>
-        <w:rPr>
-          <w:rFonts w:hint="eastAsia" w:ascii="微软雅黑" w:hAnsi="微软雅黑" w:eastAsia="微软雅黑" w:cs="微软雅黑"/>
-          <w:sz w:val="28"/>
-          <w:szCs w:val="36"/>
-          <w:lang w:val="en-US" w:eastAsia="zh-CN"/>
-        </w:rPr>
-        <w:t>Promise状态一但改变，不会更改。</w:t>
-      </w:r>
-    </w:p>
-    <w:p>
-      <w:pPr>
-        <w:widowControl w:val="0"/>
-        <w:numPr>
-          <w:ilvl w:val="0"/>
-          <w:numId w:val="0"/>
-        </w:numPr>
-        <w:jc w:val="both"/>
-        <w:rPr>
-          <w:rFonts w:hint="eastAsia" w:ascii="微软雅黑" w:hAnsi="微软雅黑" w:eastAsia="微软雅黑" w:cs="微软雅黑"/>
-          <w:sz w:val="28"/>
-          <w:szCs w:val="36"/>
-          <w:lang w:val="en-US" w:eastAsia="zh-CN"/>
-        </w:rPr>
-      </w:pPr>
-      <w:r>
-        <w:rPr>
-          <w:rFonts w:hint="eastAsia" w:ascii="微软雅黑" w:hAnsi="微软雅黑" w:eastAsia="微软雅黑" w:cs="微软雅黑"/>
-          <w:sz w:val="28"/>
-          <w:szCs w:val="36"/>
-          <w:lang w:val="en-US" w:eastAsia="zh-CN"/>
-        </w:rPr>
-        <w:t>Promises/A 中，一个Promise只要有then（）方法就行，then实现可以是继承events，。而then（）方法有如下规定：</w:t>
-      </w:r>
-    </w:p>
-    <w:p>
-      <w:pPr>
-        <w:widowControl w:val="0"/>
-        <w:numPr>
-          <w:ilvl w:val="0"/>
-          <w:numId w:val="3"/>
-        </w:numPr>
-        <w:ind w:left="840" w:leftChars="0" w:hanging="420" w:firstLineChars="0"/>
-        <w:jc w:val="both"/>
-        <w:rPr>
-          <w:rFonts w:hint="eastAsia" w:ascii="微软雅黑" w:hAnsi="微软雅黑" w:eastAsia="微软雅黑" w:cs="微软雅黑"/>
-          <w:sz w:val="28"/>
-          <w:szCs w:val="36"/>
-          <w:lang w:val="en-US" w:eastAsia="zh-CN"/>
-        </w:rPr>
-      </w:pPr>
-      <w:r>
-        <w:rPr>
-          <w:rFonts w:hint="eastAsia" w:ascii="微软雅黑" w:hAnsi="微软雅黑" w:eastAsia="微软雅黑" w:cs="微软雅黑"/>
-          <w:sz w:val="28"/>
-          <w:szCs w:val="36"/>
-          <w:lang w:val="en-US" w:eastAsia="zh-CN"/>
-        </w:rPr>
-        <w:t>接收完成或失败的回调。</w:t>
-      </w:r>
-    </w:p>
-    <w:p>
-      <w:pPr>
-        <w:widowControl w:val="0"/>
-        <w:numPr>
-          <w:ilvl w:val="0"/>
-          <w:numId w:val="3"/>
-        </w:numPr>
-        <w:ind w:left="840" w:leftChars="0" w:hanging="420" w:firstLineChars="0"/>
-        <w:jc w:val="both"/>
-        <w:rPr>
-          <w:rFonts w:hint="eastAsia" w:ascii="微软雅黑" w:hAnsi="微软雅黑" w:eastAsia="微软雅黑" w:cs="微软雅黑"/>
-          <w:sz w:val="28"/>
-          <w:szCs w:val="36"/>
-          <w:lang w:val="en-US" w:eastAsia="zh-CN"/>
-        </w:rPr>
-      </w:pPr>
-      <w:r>
-        <w:rPr>
-          <w:rFonts w:hint="eastAsia" w:ascii="微软雅黑" w:hAnsi="微软雅黑" w:eastAsia="微软雅黑" w:cs="微软雅黑"/>
-          <w:sz w:val="28"/>
-          <w:szCs w:val="36"/>
-          <w:lang w:val="en-US" w:eastAsia="zh-CN"/>
-        </w:rPr>
-        <w:t>可选地支持progress作为第三种回调。</w:t>
-      </w:r>
-    </w:p>
-    <w:p>
-      <w:pPr>
-        <w:widowControl w:val="0"/>
-        <w:numPr>
-          <w:ilvl w:val="0"/>
-          <w:numId w:val="3"/>
-        </w:numPr>
-        <w:ind w:left="840" w:leftChars="0" w:hanging="420" w:firstLineChars="0"/>
-        <w:jc w:val="both"/>
-        <w:rPr>
-          <w:rFonts w:hint="eastAsia" w:ascii="微软雅黑" w:hAnsi="微软雅黑" w:eastAsia="微软雅黑" w:cs="微软雅黑"/>
-          <w:sz w:val="28"/>
-          <w:szCs w:val="36"/>
-          <w:lang w:val="en-US" w:eastAsia="zh-CN"/>
-        </w:rPr>
-      </w:pPr>
-      <w:r>
-        <w:rPr>
-          <w:rFonts w:hint="eastAsia" w:ascii="微软雅黑" w:hAnsi="微软雅黑" w:eastAsia="微软雅黑" w:cs="微软雅黑"/>
-          <w:sz w:val="28"/>
-          <w:szCs w:val="36"/>
-          <w:lang w:val="en-US" w:eastAsia="zh-CN"/>
-        </w:rPr>
-        <w:t>只接受function参数。</w:t>
-      </w:r>
-    </w:p>
-    <w:p>
-      <w:pPr>
-        <w:widowControl w:val="0"/>
-        <w:numPr>
-          <w:ilvl w:val="0"/>
-          <w:numId w:val="3"/>
-        </w:numPr>
-        <w:ind w:left="840" w:leftChars="0" w:hanging="420" w:firstLineChars="0"/>
-        <w:jc w:val="both"/>
-        <w:rPr>
-          <w:rFonts w:hint="eastAsia" w:ascii="微软雅黑" w:hAnsi="微软雅黑" w:eastAsia="微软雅黑" w:cs="微软雅黑"/>
-          <w:sz w:val="28"/>
-          <w:szCs w:val="36"/>
-          <w:lang w:val="en-US" w:eastAsia="zh-CN"/>
-        </w:rPr>
-      </w:pPr>
-      <w:r>
-        <w:rPr>
-          <w:rFonts w:hint="eastAsia" w:ascii="微软雅黑" w:hAnsi="微软雅黑" w:eastAsia="微软雅黑" w:cs="微软雅黑"/>
-          <w:sz w:val="28"/>
-          <w:szCs w:val="36"/>
-          <w:lang w:val="en-US" w:eastAsia="zh-CN"/>
-        </w:rPr>
-        <w:t>返回一个promise对象。</w:t>
-      </w:r>
-    </w:p>
-    <w:p>
-      <w:pPr>
-        <w:widowControl w:val="0"/>
-        <w:numPr>
-          <w:numId w:val="0"/>
-        </w:numPr>
-        <w:jc w:val="both"/>
-        <w:rPr>
-          <w:rFonts w:hint="eastAsia" w:ascii="微软雅黑" w:hAnsi="微软雅黑" w:eastAsia="微软雅黑" w:cs="微软雅黑"/>
-          <w:sz w:val="28"/>
-          <w:szCs w:val="36"/>
-          <w:lang w:val="en-US" w:eastAsia="zh-CN"/>
-        </w:rPr>
-      </w:pPr>
-    </w:p>
-    <w:p>
-      <w:pPr>
-        <w:widowControl w:val="0"/>
-        <w:numPr>
-          <w:numId w:val="0"/>
-        </w:numPr>
-        <w:jc w:val="both"/>
-        <w:rPr>
-          <w:rFonts w:hint="eastAsia" w:ascii="微软雅黑" w:hAnsi="微软雅黑" w:eastAsia="微软雅黑" w:cs="微软雅黑"/>
-          <w:sz w:val="28"/>
-          <w:szCs w:val="36"/>
-          <w:lang w:val="en-US" w:eastAsia="zh-CN"/>
-        </w:rPr>
-      </w:pPr>
-    </w:p>
-    <w:p>
-      <w:pPr>
-        <w:widowControl w:val="0"/>
-        <w:numPr>
+          <w:ilvl w:val="0"/>
           <w:numId w:val="0"/>
         </w:numPr>
         <w:ind w:firstLine="420" w:firstLineChars="0"/>
@@ -1107,6 +1805,7 @@
       <w:pPr>
         <w:widowControl w:val="0"/>
         <w:numPr>
+          <w:ilvl w:val="0"/>
           <w:numId w:val="0"/>
         </w:numPr>
         <w:ind w:firstLine="420" w:firstLineChars="0"/>
@@ -1297,6 +1996,23 @@
       </w:rPr>
     </w:lvl>
   </w:abstractNum>
+  <w:abstractNum w:abstractNumId="3">
+    <w:nsid w:val="5948D8FC"/>
+    <w:multiLevelType w:val="singleLevel"/>
+    <w:tmpl w:val="5948D8FC"/>
+    <w:lvl w:ilvl="0" w:tentative="0">
+      <w:start w:val="1"/>
+      <w:numFmt w:val="decimal"/>
+      <w:lvlText w:val="%1."/>
+      <w:lvlJc w:val="left"/>
+      <w:pPr>
+        <w:ind w:left="425" w:leftChars="0" w:hanging="425" w:firstLineChars="0"/>
+      </w:pPr>
+      <w:rPr>
+        <w:rFonts w:hint="default"/>
+      </w:rPr>
+    </w:lvl>
+  </w:abstractNum>
   <w:num w:numId="1">
     <w:abstractNumId w:val="0"/>
   </w:num>
@@ -1305,6 +2021,9 @@
   </w:num>
   <w:num w:numId="3">
     <w:abstractNumId w:val="2"/>
+  </w:num>
+  <w:num w:numId="4">
+    <w:abstractNumId w:val="3"/>
   </w:num>
 </w:numbering>
 </file>
